--- a/تمبلت الملخص.docx
+++ b/تمبلت الملخص.docx
@@ -6,7 +6,6 @@
       <w:pPr>
         <w:pStyle w:val="Title"/>
         <w:rPr>
-          <w:rFonts w:hint="cs"/>
           <w:rtl/>
           <w:lang w:bidi="ar-EG"/>
         </w:rPr>
@@ -77,74 +76,25 @@
     </w:p>
     <w:p>
       <w:pPr>
-        <w:pStyle w:val="Title"/>
+        <w:pStyle w:val="Subtitle"/>
         <w:rPr>
           <w:rtl/>
         </w:rPr>
       </w:pPr>
       <w:r>
         <w:rPr>
-          <w:rFonts w:hint="cs"/>
-          <w:rtl/>
-        </w:rPr>
-        <w:t>ملخص</w:t>
-      </w:r>
-      <w:r>
-        <w:rPr>
-          <w:rFonts w:hint="cs"/>
-          <w:rtl/>
-        </w:rPr>
-        <w:t xml:space="preserve"> </w:t>
-      </w:r>
-      <w:r>
-        <w:rPr>
-          <w:rFonts w:hint="cs"/>
-          <w:rtl/>
-        </w:rPr>
-        <w:t xml:space="preserve"> </w:t>
-      </w:r>
-      <w:r>
-        <w:rPr>
-          <w:rFonts w:hint="cs"/>
-          <w:rtl/>
-        </w:rPr>
-        <w:t>الرسالة الثانية للشيخ أحمد السيد</w:t>
+          <w:sz w:val="56"/>
+          <w:szCs w:val="56"/>
+          <w:rtl/>
+        </w:rPr>
+        <w:t xml:space="preserve">ملخص </w:t>
       </w:r>
     </w:p>
     <w:p>
       <w:pPr>
-        <w:pStyle w:val="Subtitle"/>
-        <w:rPr>
-          <w:rtl/>
-        </w:rPr>
-      </w:pPr>
-      <w:r>
-        <w:rPr>
-          <w:rFonts w:hint="cs"/>
-          <w:rtl/>
-        </w:rPr>
-        <w:t>(</w:t>
-      </w:r>
-      <w:r>
-        <w:rPr>
-          <w:rFonts w:hint="cs"/>
-          <w:rtl/>
-        </w:rPr>
-        <w:t>حين يكون العلم شفاءً</w:t>
-      </w:r>
-      <w:r>
-        <w:rPr>
-          <w:rFonts w:hint="cs"/>
-          <w:rtl/>
-        </w:rPr>
-        <w:t>)</w:t>
-      </w:r>
-    </w:p>
-    <w:p>
-      <w:pPr>
-        <w:jc w:val="both"/>
-        <w:rPr>
-          <w:rFonts w:ascii="Sakkal Majalla" w:hAnsi="Sakkal Majalla" w:cs="Sakkal Majalla"/>
+        <w:jc w:val="center"/>
+        <w:rPr>
+          <w:rFonts w:ascii="Sakkal Majalla" w:hAnsi="Sakkal Majalla"/>
           <w:b/>
           <w:bCs/>
           <w:sz w:val="24"/>
@@ -152,25 +102,23 @@
           <w:rtl/>
         </w:rPr>
       </w:pPr>
-    </w:p>
-    <w:p>
-      <w:pPr>
-        <w:jc w:val="both"/>
-        <w:rPr>
-          <w:rFonts w:ascii="Sakkal Majalla" w:hAnsi="Sakkal Majalla" w:cs="Sakkal Majalla"/>
+      <w:r>
+        <w:rPr>
+          <w:rFonts w:ascii="Sakkal Majalla" w:hAnsi="Sakkal Majalla" w:hint="cs"/>
           <w:b/>
           <w:bCs/>
           <w:sz w:val="24"/>
           <w:szCs w:val="24"/>
           <w:rtl/>
         </w:rPr>
-      </w:pPr>
+        <w:t>()</w:t>
+      </w:r>
     </w:p>
     <w:p>
       <w:pPr>
         <w:jc w:val="both"/>
         <w:rPr>
-          <w:rFonts w:ascii="Sakkal Majalla" w:hAnsi="Sakkal Majalla" w:cs="Sakkal Majalla"/>
+          <w:rFonts w:ascii="Sakkal Majalla" w:hAnsi="Sakkal Majalla"/>
           <w:b/>
           <w:bCs/>
           <w:sz w:val="24"/>
@@ -183,7 +131,7 @@
       <w:pPr>
         <w:jc w:val="both"/>
         <w:rPr>
-          <w:rFonts w:ascii="Sakkal Majalla" w:hAnsi="Sakkal Majalla" w:cs="Sakkal Majalla"/>
+          <w:rFonts w:ascii="Sakkal Majalla" w:hAnsi="Sakkal Majalla"/>
           <w:b/>
           <w:bCs/>
           <w:sz w:val="24"/>
@@ -196,7 +144,7 @@
       <w:pPr>
         <w:jc w:val="both"/>
         <w:rPr>
-          <w:rFonts w:ascii="Sakkal Majalla" w:hAnsi="Sakkal Majalla" w:cs="Sakkal Majalla"/>
+          <w:rFonts w:ascii="Sakkal Majalla" w:hAnsi="Sakkal Majalla"/>
           <w:b/>
           <w:bCs/>
           <w:sz w:val="24"/>
@@ -209,7 +157,7 @@
       <w:pPr>
         <w:jc w:val="both"/>
         <w:rPr>
-          <w:rFonts w:ascii="Sakkal Majalla" w:hAnsi="Sakkal Majalla" w:cs="Sakkal Majalla"/>
+          <w:rFonts w:ascii="Sakkal Majalla" w:hAnsi="Sakkal Majalla"/>
           <w:b/>
           <w:bCs/>
           <w:sz w:val="24"/>
@@ -222,7 +170,7 @@
       <w:pPr>
         <w:jc w:val="both"/>
         <w:rPr>
-          <w:rFonts w:ascii="Sakkal Majalla" w:hAnsi="Sakkal Majalla" w:cs="Sakkal Majalla"/>
+          <w:rFonts w:ascii="Sakkal Majalla" w:hAnsi="Sakkal Majalla"/>
           <w:b/>
           <w:bCs/>
           <w:sz w:val="24"/>
@@ -235,22 +183,20 @@
       <w:pPr>
         <w:jc w:val="both"/>
         <w:rPr>
-          <w:rFonts w:ascii="Sakkal Majalla" w:hAnsi="Sakkal Majalla" w:cs="Sakkal Majalla"/>
+          <w:rFonts w:ascii="Sakkal Majalla" w:hAnsi="Sakkal Majalla"/>
           <w:b/>
           <w:bCs/>
           <w:sz w:val="24"/>
           <w:szCs w:val="24"/>
           <w:rtl/>
-          <w:lang w:bidi="ar-EG"/>
         </w:rPr>
       </w:pPr>
     </w:p>
     <w:p>
       <w:pPr>
-        <w:spacing w:line="240" w:lineRule="auto"/>
-        <w:jc w:val="center"/>
-        <w:rPr>
-          <w:rFonts w:ascii="Sakkal Majalla" w:hAnsi="Sakkal Majalla" w:cs="Sakkal Majalla"/>
+        <w:jc w:val="both"/>
+        <w:rPr>
+          <w:rFonts w:ascii="Sakkal Majalla" w:hAnsi="Sakkal Majalla"/>
           <w:b/>
           <w:bCs/>
           <w:sz w:val="24"/>
@@ -258,26 +204,54 @@
           <w:rtl/>
         </w:rPr>
       </w:pPr>
-      <w:r>
-        <w:rPr>
-          <w:rFonts w:ascii="Sakkal Majalla" w:hAnsi="Sakkal Majalla" w:cs="Sakkal Majalla"/>
+    </w:p>
+    <w:p>
+      <w:pPr>
+        <w:jc w:val="both"/>
+        <w:rPr>
+          <w:rFonts w:ascii="Sakkal Majalla" w:hAnsi="Sakkal Majalla"/>
           <w:b/>
           <w:bCs/>
           <w:sz w:val="24"/>
           <w:szCs w:val="24"/>
           <w:rtl/>
-        </w:rPr>
-        <w:t>بقلم</w:t>
-      </w:r>
-      <w:r>
-        <w:rPr>
-          <w:rFonts w:ascii="Sakkal Majalla" w:hAnsi="Sakkal Majalla" w:cs="Sakkal Majalla"/>
+          <w:lang w:bidi="ar-EG"/>
+        </w:rPr>
+      </w:pPr>
+    </w:p>
+    <w:p>
+      <w:pPr>
+        <w:spacing w:line="240" w:lineRule="auto"/>
+        <w:jc w:val="center"/>
+        <w:rPr>
+          <w:rFonts w:ascii="Sakkal Majalla" w:hAnsi="Sakkal Majalla"/>
           <w:b/>
           <w:bCs/>
           <w:sz w:val="24"/>
           <w:szCs w:val="24"/>
           <w:rtl/>
         </w:rPr>
+      </w:pPr>
+      <w:r>
+        <w:rPr>
+          <w:rFonts w:ascii="Sakkal Majalla" w:hAnsi="Sakkal Majalla"/>
+          <w:b/>
+          <w:bCs/>
+          <w:sz w:val="24"/>
+          <w:szCs w:val="24"/>
+          <w:rtl/>
+        </w:rPr>
+        <w:t>بقلم</w:t>
+      </w:r>
+      <w:r>
+        <w:rPr>
+          <w:rFonts w:ascii="Sakkal Majalla" w:hAnsi="Sakkal Majalla"/>
+          <w:b/>
+          <w:bCs/>
+          <w:sz w:val="24"/>
+          <w:szCs w:val="24"/>
+          <w:rtl/>
+        </w:rPr>
         <w:t>: عبد الرحمن زكي</w:t>
       </w:r>
     </w:p>
@@ -285,7 +259,7 @@
       <w:pPr>
         <w:jc w:val="center"/>
         <w:rPr>
-          <w:rFonts w:ascii="Sakkal Majalla" w:hAnsi="Sakkal Majalla" w:cs="Sakkal Majalla"/>
+          <w:rFonts w:ascii="Sakkal Majalla" w:hAnsi="Sakkal Majalla"/>
           <w:b/>
           <w:bCs/>
           <w:sz w:val="24"/>
@@ -296,7 +270,7 @@
       </w:pPr>
       <w:r>
         <w:rPr>
-          <w:rFonts w:ascii="Sakkal Majalla" w:hAnsi="Sakkal Majalla" w:cs="Sakkal Majalla" w:hint="eastAsia"/>
+          <w:rFonts w:ascii="Sakkal Majalla" w:hAnsi="Sakkal Majalla" w:hint="eastAsia"/>
           <w:b/>
           <w:bCs/>
           <w:sz w:val="24"/>
@@ -308,7 +282,7 @@
       </w:r>
       <w:r>
         <w:rPr>
-          <w:rFonts w:ascii="Sakkal Majalla" w:hAnsi="Sakkal Majalla" w:cs="Sakkal Majalla"/>
+          <w:rFonts w:ascii="Sakkal Majalla" w:hAnsi="Sakkal Majalla" w:hint="cs"/>
           <w:b/>
           <w:bCs/>
           <w:sz w:val="24"/>
@@ -316,14 +290,11 @@
           <w:rtl/>
           <w:lang w:bidi="ar-EG"/>
         </w:rPr>
-        <w:t>23‏/01‏/2024</w:t>
+        <w:t>29</w:t>
       </w:r>
-    </w:p>
-    <w:p>
-      <w:pPr>
-        <w:jc w:val="both"/>
-        <w:rPr>
-          <w:rFonts w:ascii="Sakkal Majalla" w:hAnsi="Sakkal Majalla" w:cs="Sakkal Majalla"/>
+      <w:r>
+        <w:rPr>
+          <w:rFonts w:ascii="Sakkal Majalla" w:hAnsi="Sakkal Majalla"/>
           <w:b/>
           <w:bCs/>
           <w:sz w:val="24"/>
@@ -331,14 +302,29 @@
           <w:rtl/>
           <w:lang w:bidi="ar-EG"/>
         </w:rPr>
-      </w:pPr>
+        <w:t>‏/01‏/2024</w:t>
+      </w:r>
     </w:p>
     <w:p>
       <w:pPr>
+        <w:jc w:val="both"/>
+        <w:rPr>
+          <w:rFonts w:ascii="Sakkal Majalla" w:hAnsi="Sakkal Majalla"/>
+          <w:b/>
+          <w:bCs/>
+          <w:sz w:val="24"/>
+          <w:szCs w:val="24"/>
+          <w:rtl/>
+          <w:lang w:bidi="ar-EG"/>
+        </w:rPr>
+      </w:pPr>
+    </w:p>
+    <w:p>
+      <w:pPr>
         <w:spacing w:after="0" w:line="240" w:lineRule="auto"/>
         <w:jc w:val="both"/>
         <w:rPr>
-          <w:rFonts w:ascii="Sakkal Majalla" w:hAnsi="Sakkal Majalla" w:cs="Sakkal Majalla"/>
+          <w:rFonts w:ascii="Sakkal Majalla" w:hAnsi="Sakkal Majalla"/>
           <w:sz w:val="36"/>
           <w:szCs w:val="36"/>
           <w:rtl/>
@@ -351,7 +337,7 @@
         <w:spacing w:after="0" w:line="240" w:lineRule="auto"/>
         <w:jc w:val="both"/>
         <w:rPr>
-          <w:rFonts w:ascii="Sakkal Majalla" w:hAnsi="Sakkal Majalla" w:cs="Sakkal Majalla"/>
+          <w:rFonts w:ascii="Sakkal Majalla" w:hAnsi="Sakkal Majalla"/>
           <w:sz w:val="36"/>
           <w:szCs w:val="36"/>
           <w:rtl/>
@@ -364,7 +350,7 @@
         <w:spacing w:after="0" w:line="240" w:lineRule="auto"/>
         <w:jc w:val="both"/>
         <w:rPr>
-          <w:rFonts w:ascii="Sakkal Majalla" w:hAnsi="Sakkal Majalla" w:cs="Sakkal Majalla"/>
+          <w:rFonts w:ascii="Sakkal Majalla" w:hAnsi="Sakkal Majalla"/>
           <w:sz w:val="36"/>
           <w:szCs w:val="36"/>
           <w:rtl/>
@@ -466,16 +452,6 @@
                 <w:lang w:bidi="ar-EG"/>
               </w:rPr>
             </w:pPr>
-            <w:r>
-              <w:rPr>
-                <w:rFonts w:hint="cs"/>
-                <w:sz w:val="28"/>
-                <w:szCs w:val="28"/>
-                <w:rtl/>
-                <w:lang w:bidi="ar-EG"/>
-              </w:rPr>
-              <w:t>الشيخ أحمد السيد</w:t>
-            </w:r>
           </w:p>
         </w:tc>
       </w:tr>
@@ -643,7 +619,7 @@
                   <w:szCs w:val="28"/>
                   <w:lang w:bidi="ar-EG"/>
                 </w:rPr>
-                <w:t>https://t.me/c/2122546113/12</w:t>
+                <w:t>https://t.me/c/2122546113/16</w:t>
               </w:r>
             </w:hyperlink>
           </w:p>
@@ -707,11 +683,480 @@
           </w:p>
         </w:tc>
       </w:tr>
+      <w:tr>
+        <w:tc>
+          <w:tcPr>
+            <w:cnfStyle w:val="001000000000" w:firstRow="0" w:lastRow="0" w:firstColumn="1" w:lastColumn="0" w:oddVBand="0" w:evenVBand="0" w:oddHBand="0" w:evenHBand="0" w:firstRowFirstColumn="0" w:firstRowLastColumn="0" w:lastRowFirstColumn="0" w:lastRowLastColumn="0"/>
+            <w:tcW w:w="1761" w:type="dxa"/>
+          </w:tcPr>
+          <w:p>
+            <w:pPr>
+              <w:jc w:val="center"/>
+              <w:rPr>
+                <w:sz w:val="28"/>
+                <w:szCs w:val="28"/>
+                <w:rtl/>
+              </w:rPr>
+            </w:pPr>
+            <w:r>
+              <w:rPr>
+                <w:rFonts w:hint="cs"/>
+                <w:kern w:val="0"/>
+                <w:sz w:val="28"/>
+                <w:szCs w:val="28"/>
+                <w:rtl/>
+                <w:lang w:bidi="ar-EG"/>
+                <w14:ligatures w14:val="none"/>
+              </w:rPr>
+              <w:t>تنسيق الآية</w:t>
+            </w:r>
+          </w:p>
+        </w:tc>
+        <w:tc>
+          <w:tcPr>
+            <w:tcW w:w="7599" w:type="dxa"/>
+          </w:tcPr>
+          <w:p>
+            <w:pPr>
+              <w:jc w:val="both"/>
+              <w:cnfStyle w:val="000000000000" w:firstRow="0" w:lastRow="0" w:firstColumn="0" w:lastColumn="0" w:oddVBand="0" w:evenVBand="0" w:oddHBand="0" w:evenHBand="0" w:firstRowFirstColumn="0" w:firstRowLastColumn="0" w:lastRowFirstColumn="0" w:lastRowLastColumn="0"/>
+            </w:pPr>
+            <w:r>
+              <w:rPr>
+                <w:b/>
+                <w:bCs/>
+                <w:color w:val="4472C4" w:themeColor="accent1"/>
+                <w:rtl/>
+              </w:rPr>
+              <w:t>﴿</w:t>
+            </w:r>
+            <w:r>
+              <w:rPr>
+                <w:color w:val="4472C4" w:themeColor="accent1"/>
+                <w:rtl/>
+              </w:rPr>
+              <w:t xml:space="preserve"> </w:t>
+            </w:r>
+            <w:r>
+              <w:rPr>
+                <w:rFonts w:hint="cs"/>
+                <w:color w:val="4472C4" w:themeColor="accent1"/>
+                <w:rtl/>
+              </w:rPr>
+              <w:t>...</w:t>
+            </w:r>
+            <w:r>
+              <w:rPr>
+                <w:color w:val="4472C4" w:themeColor="accent1"/>
+                <w:rtl/>
+              </w:rPr>
+              <w:t xml:space="preserve">وَتَوَاصَوۡا۟ بِٱلۡحَقِّ وَتَوَاصَوۡا۟ </w:t>
+            </w:r>
+            <w:r>
+              <w:rPr>
+                <w:color w:val="C246B3"/>
+                <w:rtl/>
+              </w:rPr>
+              <w:t>بِٱلصَّبۡرِ</w:t>
+            </w:r>
+            <w:r>
+              <w:rPr>
+                <w:rFonts w:hint="cs"/>
+                <w:color w:val="C246B3"/>
+                <w:rtl/>
+                <w:lang w:bidi="ar-EG"/>
+              </w:rPr>
+              <w:t xml:space="preserve"> </w:t>
+            </w:r>
+            <w:r>
+              <w:rPr>
+                <w:color w:val="4472C4" w:themeColor="accent1"/>
+                <w:kern w:val="0"/>
+                <w:rtl/>
+                <w14:ligatures w14:val="none"/>
+              </w:rPr>
+              <w:t>﴾</w:t>
+            </w:r>
+            <w:r>
+              <w:rPr>
+                <w:rFonts w:ascii="system-ui" w:hAnsi="system-ui" w:hint="cs"/>
+                <w:b/>
+                <w:bCs/>
+                <w:color w:val="222222"/>
+                <w:sz w:val="36"/>
+                <w:szCs w:val="36"/>
+                <w:rtl/>
+              </w:rPr>
+              <w:t xml:space="preserve"> </w:t>
+            </w:r>
+            <w:r>
+              <w:rPr>
+                <w:rFonts w:hint="cs"/>
+                <w:color w:val="4472C4" w:themeColor="accent1"/>
+                <w:sz w:val="24"/>
+                <w:szCs w:val="24"/>
+                <w:rtl/>
+              </w:rPr>
+              <w:t>[</w:t>
+            </w:r>
+            <w:r>
+              <w:rPr>
+                <w:rFonts w:hint="cs"/>
+                <w:color w:val="4472C4" w:themeColor="accent1"/>
+                <w:sz w:val="24"/>
+                <w:szCs w:val="24"/>
+                <w:rtl/>
+              </w:rPr>
+              <w:t>العصر: 3</w:t>
+            </w:r>
+            <w:r>
+              <w:rPr>
+                <w:rFonts w:hint="cs"/>
+                <w:color w:val="4472C4" w:themeColor="accent1"/>
+                <w:sz w:val="24"/>
+                <w:szCs w:val="24"/>
+                <w:rtl/>
+              </w:rPr>
+              <w:t>]</w:t>
+            </w:r>
+          </w:p>
+        </w:tc>
+      </w:tr>
+      <w:tr>
+        <w:trPr>
+          <w:cnfStyle w:val="000000100000" w:firstRow="0" w:lastRow="0" w:firstColumn="0" w:lastColumn="0" w:oddVBand="0" w:evenVBand="0" w:oddHBand="1" w:evenHBand="0" w:firstRowFirstColumn="0" w:firstRowLastColumn="0" w:lastRowFirstColumn="0" w:lastRowLastColumn="0"/>
+        </w:trPr>
+        <w:tc>
+          <w:tcPr>
+            <w:cnfStyle w:val="001000000000" w:firstRow="0" w:lastRow="0" w:firstColumn="1" w:lastColumn="0" w:oddVBand="0" w:evenVBand="0" w:oddHBand="0" w:evenHBand="0" w:firstRowFirstColumn="0" w:firstRowLastColumn="0" w:lastRowFirstColumn="0" w:lastRowLastColumn="0"/>
+            <w:tcW w:w="1761" w:type="dxa"/>
+          </w:tcPr>
+          <w:p>
+            <w:pPr>
+              <w:jc w:val="center"/>
+              <w:rPr>
+                <w:kern w:val="0"/>
+                <w:sz w:val="28"/>
+                <w:szCs w:val="28"/>
+                <w:rtl/>
+                <w:lang w:bidi="ar-EG"/>
+                <w14:ligatures w14:val="none"/>
+              </w:rPr>
+            </w:pPr>
+            <w:r>
+              <w:rPr>
+                <w:rFonts w:hint="cs"/>
+                <w:kern w:val="0"/>
+                <w:sz w:val="28"/>
+                <w:szCs w:val="28"/>
+                <w:rtl/>
+                <w:lang w:bidi="ar-EG"/>
+                <w14:ligatures w14:val="none"/>
+              </w:rPr>
+              <w:t>الحديث القدسي</w:t>
+            </w:r>
+          </w:p>
+        </w:tc>
+        <w:tc>
+          <w:tcPr>
+            <w:tcW w:w="7599" w:type="dxa"/>
+          </w:tcPr>
+          <w:p>
+            <w:pPr>
+              <w:jc w:val="both"/>
+              <w:cnfStyle w:val="000000100000" w:firstRow="0" w:lastRow="0" w:firstColumn="0" w:lastColumn="0" w:oddVBand="0" w:evenVBand="0" w:oddHBand="1" w:evenHBand="0" w:firstRowFirstColumn="0" w:firstRowLastColumn="0" w:lastRowFirstColumn="0" w:lastRowLastColumn="0"/>
+              <w:rPr>
+                <w:color w:val="7030A0"/>
+                <w:rtl/>
+              </w:rPr>
+            </w:pPr>
+            <w:r>
+              <w:rPr>
+                <w:rFonts w:hint="cs"/>
+                <w:color w:val="7030A0"/>
+                <w:vertAlign w:val="subscript"/>
+                <w:rtl/>
+              </w:rPr>
+              <w:t>&lt;&lt;</w:t>
+            </w:r>
+            <w:r>
+              <w:rPr>
+                <w:color w:val="7030A0"/>
+                <w:rtl/>
+              </w:rPr>
+              <w:t>وما تَقَرَّبَ إلَيَّ عَبْدِي بشَيءٍ أحَبَّ إلَيَّ ممّا افْتَرَضْتُ عليه</w:t>
+            </w:r>
+            <w:r>
+              <w:rPr>
+                <w:rFonts w:hint="cs"/>
+                <w:color w:val="7030A0"/>
+                <w:vertAlign w:val="subscript"/>
+                <w:rtl/>
+              </w:rPr>
+              <w:t>&gt;&gt;</w:t>
+            </w:r>
+          </w:p>
+        </w:tc>
+      </w:tr>
+      <w:tr>
+        <w:tc>
+          <w:tcPr>
+            <w:cnfStyle w:val="001000000000" w:firstRow="0" w:lastRow="0" w:firstColumn="1" w:lastColumn="0" w:oddVBand="0" w:evenVBand="0" w:oddHBand="0" w:evenHBand="0" w:firstRowFirstColumn="0" w:firstRowLastColumn="0" w:lastRowFirstColumn="0" w:lastRowLastColumn="0"/>
+            <w:tcW w:w="1761" w:type="dxa"/>
+          </w:tcPr>
+          <w:p>
+            <w:pPr>
+              <w:jc w:val="center"/>
+              <w:rPr>
+                <w:kern w:val="0"/>
+                <w:sz w:val="28"/>
+                <w:szCs w:val="28"/>
+                <w:rtl/>
+                <w:lang w:bidi="ar-EG"/>
+                <w14:ligatures w14:val="none"/>
+              </w:rPr>
+            </w:pPr>
+            <w:r>
+              <w:rPr>
+                <w:rFonts w:hint="cs"/>
+                <w:kern w:val="0"/>
+                <w:sz w:val="28"/>
+                <w:szCs w:val="28"/>
+                <w:rtl/>
+                <w:lang w:bidi="ar-EG"/>
+                <w14:ligatures w14:val="none"/>
+              </w:rPr>
+              <w:t xml:space="preserve">تنسيق </w:t>
+            </w:r>
+            <w:r>
+              <w:rPr>
+                <w:rFonts w:hint="cs"/>
+                <w:kern w:val="0"/>
+                <w:sz w:val="28"/>
+                <w:szCs w:val="28"/>
+                <w:rtl/>
+                <w:lang w:bidi="ar-EG"/>
+                <w14:ligatures w14:val="none"/>
+              </w:rPr>
+              <w:t>الحديث</w:t>
+            </w:r>
+          </w:p>
+        </w:tc>
+        <w:tc>
+          <w:tcPr>
+            <w:tcW w:w="7599" w:type="dxa"/>
+          </w:tcPr>
+          <w:p>
+            <w:pPr>
+              <w:jc w:val="both"/>
+              <w:cnfStyle w:val="000000000000" w:firstRow="0" w:lastRow="0" w:firstColumn="0" w:lastColumn="0" w:oddVBand="0" w:evenVBand="0" w:oddHBand="0" w:evenHBand="0" w:firstRowFirstColumn="0" w:firstRowLastColumn="0" w:lastRowFirstColumn="0" w:lastRowLastColumn="0"/>
+              <w:rPr>
+                <w:b/>
+                <w:bCs/>
+                <w:color w:val="4472C4" w:themeColor="accent1"/>
+                <w:rtl/>
+              </w:rPr>
+            </w:pPr>
+            <w:r>
+              <w:rPr>
+                <w:rFonts w:hint="cs"/>
+                <w:color w:val="339933"/>
+                <w:vertAlign w:val="subscript"/>
+                <w:rtl/>
+              </w:rPr>
+              <w:t>&lt;&lt;</w:t>
+            </w:r>
+            <w:r>
+              <w:rPr>
+                <w:rFonts w:hint="cs"/>
+                <w:color w:val="339933"/>
+                <w:rtl/>
+              </w:rPr>
+              <w:t>اللهم إني أسألك العزيمة على الرشد</w:t>
+            </w:r>
+            <w:r>
+              <w:rPr>
+                <w:rFonts w:hint="cs"/>
+                <w:color w:val="339933"/>
+                <w:vertAlign w:val="subscript"/>
+                <w:rtl/>
+              </w:rPr>
+              <w:t>&gt;&gt;</w:t>
+            </w:r>
+          </w:p>
+        </w:tc>
+      </w:tr>
+      <w:tr>
+        <w:trPr>
+          <w:cnfStyle w:val="000000100000" w:firstRow="0" w:lastRow="0" w:firstColumn="0" w:lastColumn="0" w:oddVBand="0" w:evenVBand="0" w:oddHBand="1" w:evenHBand="0" w:firstRowFirstColumn="0" w:firstRowLastColumn="0" w:lastRowFirstColumn="0" w:lastRowLastColumn="0"/>
+        </w:trPr>
+        <w:tc>
+          <w:tcPr>
+            <w:cnfStyle w:val="001000000000" w:firstRow="0" w:lastRow="0" w:firstColumn="1" w:lastColumn="0" w:oddVBand="0" w:evenVBand="0" w:oddHBand="0" w:evenHBand="0" w:firstRowFirstColumn="0" w:firstRowLastColumn="0" w:lastRowFirstColumn="0" w:lastRowLastColumn="0"/>
+            <w:tcW w:w="1761" w:type="dxa"/>
+          </w:tcPr>
+          <w:p>
+            <w:pPr>
+              <w:jc w:val="center"/>
+              <w:rPr>
+                <w:kern w:val="0"/>
+                <w:sz w:val="28"/>
+                <w:szCs w:val="28"/>
+                <w:rtl/>
+                <w:lang w:bidi="ar-EG"/>
+                <w14:ligatures w14:val="none"/>
+              </w:rPr>
+            </w:pPr>
+            <w:r>
+              <w:rPr>
+                <w:rFonts w:hint="cs"/>
+                <w:kern w:val="0"/>
+                <w:sz w:val="28"/>
+                <w:szCs w:val="28"/>
+                <w:rtl/>
+                <w:lang w:bidi="ar-EG"/>
+                <w14:ligatures w14:val="none"/>
+              </w:rPr>
+              <w:t>تنسيق الذكر</w:t>
+            </w:r>
+          </w:p>
+        </w:tc>
+        <w:tc>
+          <w:tcPr>
+            <w:tcW w:w="7599" w:type="dxa"/>
+          </w:tcPr>
+          <w:p>
+            <w:pPr>
+              <w:jc w:val="both"/>
+              <w:cnfStyle w:val="000000100000" w:firstRow="0" w:lastRow="0" w:firstColumn="0" w:lastColumn="0" w:oddVBand="0" w:evenVBand="0" w:oddHBand="1" w:evenHBand="0" w:firstRowFirstColumn="0" w:firstRowLastColumn="0" w:lastRowFirstColumn="0" w:lastRowLastColumn="0"/>
+              <w:rPr>
+                <w:color w:val="339933"/>
+                <w:vertAlign w:val="subscript"/>
+                <w:rtl/>
+                <w:lang w:bidi="ar-EG"/>
+              </w:rPr>
+            </w:pPr>
+            <w:r>
+              <w:rPr>
+                <w:rFonts w:hint="cs"/>
+                <w:color w:val="009999"/>
+                <w:rtl/>
+                <w:lang w:bidi="ar-EG"/>
+              </w:rPr>
+              <w:t>"رب اشرح لي صدري ويسر لي أمري"</w:t>
+            </w:r>
+          </w:p>
+        </w:tc>
+      </w:tr>
+      <w:tr>
+        <w:tc>
+          <w:tcPr>
+            <w:cnfStyle w:val="001000000000" w:firstRow="0" w:lastRow="0" w:firstColumn="1" w:lastColumn="0" w:oddVBand="0" w:evenVBand="0" w:oddHBand="0" w:evenHBand="0" w:firstRowFirstColumn="0" w:firstRowLastColumn="0" w:lastRowFirstColumn="0" w:lastRowLastColumn="0"/>
+            <w:tcW w:w="1761" w:type="dxa"/>
+          </w:tcPr>
+          <w:p>
+            <w:pPr>
+              <w:jc w:val="center"/>
+              <w:rPr>
+                <w:kern w:val="0"/>
+                <w:sz w:val="28"/>
+                <w:szCs w:val="28"/>
+                <w:rtl/>
+                <w:lang w:bidi="ar-EG"/>
+                <w14:ligatures w14:val="none"/>
+              </w:rPr>
+            </w:pPr>
+            <w:r>
+              <w:rPr>
+                <w:rFonts w:hint="cs"/>
+                <w:kern w:val="0"/>
+                <w:sz w:val="28"/>
+                <w:szCs w:val="28"/>
+                <w:rtl/>
+                <w:lang w:bidi="ar-EG"/>
+                <w14:ligatures w14:val="none"/>
+              </w:rPr>
+              <w:t>تنسيق كلام غيرهم</w:t>
+            </w:r>
+          </w:p>
+        </w:tc>
+        <w:tc>
+          <w:tcPr>
+            <w:tcW w:w="7599" w:type="dxa"/>
+          </w:tcPr>
+          <w:p>
+            <w:pPr>
+              <w:jc w:val="both"/>
+              <w:cnfStyle w:val="000000000000" w:firstRow="0" w:lastRow="0" w:firstColumn="0" w:lastColumn="0" w:oddVBand="0" w:evenVBand="0" w:oddHBand="0" w:evenHBand="0" w:firstRowFirstColumn="0" w:firstRowLastColumn="0" w:lastRowFirstColumn="0" w:lastRowLastColumn="0"/>
+              <w:rPr>
+                <w:color w:val="339933"/>
+                <w:vertAlign w:val="subscript"/>
+                <w:rtl/>
+                <w:lang w:bidi="ar-EG"/>
+              </w:rPr>
+            </w:pPr>
+            <w:r>
+              <w:rPr>
+                <w:rFonts w:hint="cs"/>
+                <w:color w:val="C00000"/>
+                <w:vertAlign w:val="subscript"/>
+                <w:rtl/>
+                <w:lang w:bidi="ar-EG"/>
+              </w:rPr>
+              <w:t>&lt;&lt;</w:t>
+            </w:r>
+            <w:r>
+              <w:rPr>
+                <w:color w:val="C00000"/>
+                <w:rtl/>
+                <w:lang w:bidi="ar-EG"/>
+              </w:rPr>
+              <w:t>من طلب العلم ليحيي به الاسلام فهو من الصديقين</w:t>
+            </w:r>
+            <w:r>
+              <w:rPr>
+                <w:rFonts w:hint="cs"/>
+                <w:color w:val="C00000"/>
+                <w:rtl/>
+                <w:lang w:bidi="ar-EG"/>
+              </w:rPr>
+              <w:t xml:space="preserve">، </w:t>
+            </w:r>
+            <w:r>
+              <w:rPr>
+                <w:color w:val="C00000"/>
+                <w:rtl/>
+                <w:lang w:bidi="ar-EG"/>
+              </w:rPr>
+              <w:t>ودرجته بعد درجة النبو</w:t>
+            </w:r>
+            <w:r>
+              <w:rPr>
+                <w:rFonts w:hint="cs"/>
+                <w:color w:val="C00000"/>
+                <w:rtl/>
+                <w:lang w:bidi="ar-EG"/>
+              </w:rPr>
+              <w:t>ة</w:t>
+            </w:r>
+            <w:r>
+              <w:rPr>
+                <w:rFonts w:hint="cs"/>
+                <w:color w:val="C00000"/>
+                <w:vertAlign w:val="subscript"/>
+                <w:rtl/>
+                <w:lang w:bidi="ar-EG"/>
+              </w:rPr>
+              <w:t>&gt;&gt;</w:t>
+            </w:r>
+          </w:p>
+        </w:tc>
+      </w:tr>
     </w:tbl>
     <w:p>
       <w:pPr>
         <w:rPr>
-          <w:rFonts w:ascii="Sakkal Majalla" w:hAnsi="Sakkal Majalla" w:cs="Sakkal Majalla"/>
+          <w:rFonts w:ascii="Sakkal Majalla" w:hAnsi="Sakkal Majalla"/>
           <w:rtl/>
           <w:lang w:bidi="ar-EG"/>
         </w:rPr>
@@ -721,18 +1166,16 @@
       <w:pPr>
         <w:bidi w:val="0"/>
         <w:rPr>
-          <w:rFonts w:ascii="Sakkal Majalla" w:hAnsi="Sakkal Majalla" w:cs="Sakkal Majalla"/>
+          <w:rFonts w:ascii="Sakkal Majalla" w:hAnsi="Sakkal Majalla"/>
           <w:sz w:val="32"/>
-          <w:szCs w:val="32"/>
           <w:rtl/>
           <w:lang w:bidi="ar-EG"/>
         </w:rPr>
       </w:pPr>
       <w:r>
         <w:rPr>
-          <w:rFonts w:ascii="Sakkal Majalla" w:hAnsi="Sakkal Majalla" w:cs="Sakkal Majalla"/>
+          <w:rFonts w:ascii="Sakkal Majalla" w:hAnsi="Sakkal Majalla"/>
           <w:sz w:val="32"/>
-          <w:szCs w:val="32"/>
           <w:rtl/>
           <w:lang w:bidi="ar-EG"/>
         </w:rPr>
@@ -752,13 +1195,30 @@
           <w:rtl/>
         </w:rPr>
         <w:lastRenderedPageBreak/>
-        <w:t>حين يكون العلم شفاء</w:t>
+        <w:t xml:space="preserve">العزيمة على الرشد والثبات في الأمر  </w:t>
+      </w:r>
+    </w:p>
+    <w:p>
+      <w:pPr>
+        <w:spacing w:line="240" w:lineRule="auto"/>
+        <w:jc w:val="both"/>
+        <w:rPr>
+          <w:lang w:bidi="ar-EG"/>
+        </w:rPr>
+      </w:pPr>
+      <w:r>
+        <w:rPr>
+          <w:rFonts w:hint="cs"/>
+          <w:rtl/>
+          <w:lang w:bidi="ar-EG"/>
+        </w:rPr>
+        <w:t xml:space="preserve"> </w:t>
       </w:r>
     </w:p>
     <w:sectPr>
       <w:footerReference w:type="default" r:id="rId9"/>
       <w:pgSz w:w="11906" w:h="16838" w:code="9"/>
-      <w:pgMar w:top="1276" w:right="849" w:bottom="567" w:left="1134" w:header="708" w:footer="708" w:gutter="0"/>
+      <w:pgMar w:top="1276" w:right="707" w:bottom="567" w:left="851" w:header="708" w:footer="708" w:gutter="0"/>
       <w:pgBorders w:offsetFrom="page">
         <w:top w:val="double" w:sz="4" w:space="24" w:color="auto"/>
         <w:left w:val="double" w:sz="4" w:space="24" w:color="auto"/>
@@ -884,6 +1344,290 @@
 <file path=word/numbering.xml><?xml version="1.0" encoding="utf-8"?>
 <w:numbering xmlns:wpc="http://schemas.microsoft.com/office/word/2010/wordprocessingCanvas" xmlns:cx="http://schemas.microsoft.com/office/drawing/2014/chartex" xmlns:cx1="http://schemas.microsoft.com/office/drawing/2015/9/8/chartex" xmlns:cx2="http://schemas.microsoft.com/office/drawing/2015/10/21/chartex" xmlns:cx3="http://schemas.microsoft.com/office/drawing/2016/5/9/chartex" xmlns:cx4="http://schemas.microsoft.com/office/drawing/2016/5/10/chartex" xmlns:cx5="http://schemas.microsoft.com/office/drawing/2016/5/11/chartex" xmlns:cx6="http://schemas.microsoft.com/office/drawing/2016/5/12/chartex" xmlns:cx7="http://schemas.microsoft.com/office/drawing/2016/5/13/chartex" xmlns:cx8="http://schemas.microsoft.com/office/drawing/2016/5/14/chartex" xmlns:mc="http://schemas.openxmlformats.org/markup-compatibility/2006" xmlns:aink="http://schemas.microsoft.com/office/drawing/2016/ink" xmlns:am3d="http://schemas.microsoft.com/office/drawing/2017/model3d" xmlns:o="urn:schemas-microsoft-com:office:office" xmlns:oel="http://schemas.microsoft.com/office/2019/extlst" xmlns:r="http://schemas.openxmlformats.org/officeDocument/2006/relationships" xmlns:m="http://schemas.openxmlformats.org/officeDocument/2006/math" xmlns:v="urn:schemas-microsoft-com:vml" xmlns:wp14="http://schemas.microsoft.com/office/word/2010/wordprocessingDrawing" xmlns:wp="http://schemas.openxmlformats.org/drawingml/2006/wordprocessingDrawing" xmlns:w10="urn:schemas-microsoft-com:office:word" xmlns:w="http://schemas.openxmlformats.org/wordprocessingml/2006/main" xmlns:w14="http://schemas.microsoft.com/office/word/2010/wordml" xmlns:w15="http://schemas.microsoft.com/office/word/2012/wordml" xmlns:w16cex="http://schemas.microsoft.com/office/word/2018/wordml/cex" xmlns:w16cid="http://schemas.microsoft.com/office/word/2016/wordml/cid" xmlns:w16="http://schemas.microsoft.com/office/word/2018/wordml" xmlns:w16sdtdh="http://schemas.microsoft.com/office/word/2020/wordml/sdtdatahash" xmlns:w16se="http://schemas.microsoft.com/office/word/2015/wordml/symex" xmlns:wpg="http://schemas.microsoft.com/office/word/2010/wordprocessingGroup" xmlns:wpi="http://schemas.microsoft.com/office/word/2010/wordprocessingInk" xmlns:wne="http://schemas.microsoft.com/office/word/2006/wordml" xmlns:wps="http://schemas.microsoft.com/office/word/2010/wordprocessingShape" mc:Ignorable="w14 w15 w16se w16cid w16 w16cex w16sdtdh wp14">
   <w:abstractNum w:abstractNumId="0" w15:restartNumberingAfterBreak="0">
+    <w:nsid w:val="00020270"/>
+    <w:multiLevelType w:val="hybridMultilevel"/>
+    <w:tmpl w:val="4A643994"/>
+    <w:lvl w:ilvl="0" w:tplc="0409000F">
+      <w:start w:val="1"/>
+      <w:numFmt w:val="decimal"/>
+      <w:lvlText w:val="%1."/>
+      <w:lvlJc w:val="left"/>
+      <w:pPr>
+        <w:ind w:left="1080" w:hanging="360"/>
+      </w:pPr>
+    </w:lvl>
+    <w:lvl w:ilvl="1" w:tplc="04090019" w:tentative="1">
+      <w:start w:val="1"/>
+      <w:numFmt w:val="lowerLetter"/>
+      <w:lvlText w:val="%2."/>
+      <w:lvlJc w:val="left"/>
+      <w:pPr>
+        <w:ind w:left="1800" w:hanging="360"/>
+      </w:pPr>
+    </w:lvl>
+    <w:lvl w:ilvl="2" w:tplc="0409001B" w:tentative="1">
+      <w:start w:val="1"/>
+      <w:numFmt w:val="lowerRoman"/>
+      <w:lvlText w:val="%3."/>
+      <w:lvlJc w:val="right"/>
+      <w:pPr>
+        <w:ind w:left="2520" w:hanging="180"/>
+      </w:pPr>
+    </w:lvl>
+    <w:lvl w:ilvl="3" w:tplc="0409000F" w:tentative="1">
+      <w:start w:val="1"/>
+      <w:numFmt w:val="decimal"/>
+      <w:lvlText w:val="%4."/>
+      <w:lvlJc w:val="left"/>
+      <w:pPr>
+        <w:ind w:left="3240" w:hanging="360"/>
+      </w:pPr>
+    </w:lvl>
+    <w:lvl w:ilvl="4" w:tplc="04090019" w:tentative="1">
+      <w:start w:val="1"/>
+      <w:numFmt w:val="lowerLetter"/>
+      <w:lvlText w:val="%5."/>
+      <w:lvlJc w:val="left"/>
+      <w:pPr>
+        <w:ind w:left="3960" w:hanging="360"/>
+      </w:pPr>
+    </w:lvl>
+    <w:lvl w:ilvl="5" w:tplc="0409001B" w:tentative="1">
+      <w:start w:val="1"/>
+      <w:numFmt w:val="lowerRoman"/>
+      <w:lvlText w:val="%6."/>
+      <w:lvlJc w:val="right"/>
+      <w:pPr>
+        <w:ind w:left="4680" w:hanging="180"/>
+      </w:pPr>
+    </w:lvl>
+    <w:lvl w:ilvl="6" w:tplc="0409000F" w:tentative="1">
+      <w:start w:val="1"/>
+      <w:numFmt w:val="decimal"/>
+      <w:lvlText w:val="%7."/>
+      <w:lvlJc w:val="left"/>
+      <w:pPr>
+        <w:ind w:left="5400" w:hanging="360"/>
+      </w:pPr>
+    </w:lvl>
+    <w:lvl w:ilvl="7" w:tplc="04090019" w:tentative="1">
+      <w:start w:val="1"/>
+      <w:numFmt w:val="lowerLetter"/>
+      <w:lvlText w:val="%8."/>
+      <w:lvlJc w:val="left"/>
+      <w:pPr>
+        <w:ind w:left="6120" w:hanging="360"/>
+      </w:pPr>
+    </w:lvl>
+    <w:lvl w:ilvl="8" w:tplc="0409001B" w:tentative="1">
+      <w:start w:val="1"/>
+      <w:numFmt w:val="lowerRoman"/>
+      <w:lvlText w:val="%9."/>
+      <w:lvlJc w:val="right"/>
+      <w:pPr>
+        <w:ind w:left="6840" w:hanging="180"/>
+      </w:pPr>
+    </w:lvl>
+  </w:abstractNum>
+  <w:abstractNum w:abstractNumId="1" w15:restartNumberingAfterBreak="0">
+    <w:nsid w:val="043F135E"/>
+    <w:multiLevelType w:val="hybridMultilevel"/>
+    <w:tmpl w:val="C4FA3114"/>
+    <w:lvl w:ilvl="0" w:tplc="FFFFFFFF">
+      <w:numFmt w:val="bullet"/>
+      <w:lvlText w:val="-"/>
+      <w:lvlJc w:val="left"/>
+      <w:pPr>
+        <w:ind w:left="720" w:hanging="360"/>
+      </w:pPr>
+      <w:rPr>
+        <w:rFonts w:ascii="Sakkal Majalla" w:eastAsiaTheme="minorHAnsi" w:hAnsi="Sakkal Majalla" w:cs="Sakkal Majalla" w:hint="default"/>
+      </w:rPr>
+    </w:lvl>
+    <w:lvl w:ilvl="1" w:tplc="0409000F">
+      <w:start w:val="1"/>
+      <w:numFmt w:val="decimal"/>
+      <w:lvlText w:val="%2."/>
+      <w:lvlJc w:val="left"/>
+      <w:pPr>
+        <w:ind w:left="1440" w:hanging="360"/>
+      </w:pPr>
+    </w:lvl>
+    <w:lvl w:ilvl="2" w:tplc="FFFFFFFF">
+      <w:start w:val="1"/>
+      <w:numFmt w:val="bullet"/>
+      <w:lvlText w:val=""/>
+      <w:lvlJc w:val="left"/>
+      <w:pPr>
+        <w:ind w:left="2160" w:hanging="360"/>
+      </w:pPr>
+      <w:rPr>
+        <w:rFonts w:ascii="Wingdings" w:hAnsi="Wingdings" w:hint="default"/>
+      </w:rPr>
+    </w:lvl>
+    <w:lvl w:ilvl="3" w:tplc="FFFFFFFF" w:tentative="1">
+      <w:start w:val="1"/>
+      <w:numFmt w:val="bullet"/>
+      <w:lvlText w:val=""/>
+      <w:lvlJc w:val="left"/>
+      <w:pPr>
+        <w:ind w:left="2880" w:hanging="360"/>
+      </w:pPr>
+      <w:rPr>
+        <w:rFonts w:ascii="Symbol" w:hAnsi="Symbol" w:hint="default"/>
+      </w:rPr>
+    </w:lvl>
+    <w:lvl w:ilvl="4" w:tplc="FFFFFFFF" w:tentative="1">
+      <w:start w:val="1"/>
+      <w:numFmt w:val="bullet"/>
+      <w:lvlText w:val="o"/>
+      <w:lvlJc w:val="left"/>
+      <w:pPr>
+        <w:ind w:left="3600" w:hanging="360"/>
+      </w:pPr>
+      <w:rPr>
+        <w:rFonts w:ascii="Courier New" w:hAnsi="Courier New" w:cs="Courier New" w:hint="default"/>
+      </w:rPr>
+    </w:lvl>
+    <w:lvl w:ilvl="5" w:tplc="FFFFFFFF" w:tentative="1">
+      <w:start w:val="1"/>
+      <w:numFmt w:val="bullet"/>
+      <w:lvlText w:val=""/>
+      <w:lvlJc w:val="left"/>
+      <w:pPr>
+        <w:ind w:left="4320" w:hanging="360"/>
+      </w:pPr>
+      <w:rPr>
+        <w:rFonts w:ascii="Wingdings" w:hAnsi="Wingdings" w:hint="default"/>
+      </w:rPr>
+    </w:lvl>
+    <w:lvl w:ilvl="6" w:tplc="FFFFFFFF" w:tentative="1">
+      <w:start w:val="1"/>
+      <w:numFmt w:val="bullet"/>
+      <w:lvlText w:val=""/>
+      <w:lvlJc w:val="left"/>
+      <w:pPr>
+        <w:ind w:left="5040" w:hanging="360"/>
+      </w:pPr>
+      <w:rPr>
+        <w:rFonts w:ascii="Symbol" w:hAnsi="Symbol" w:hint="default"/>
+      </w:rPr>
+    </w:lvl>
+    <w:lvl w:ilvl="7" w:tplc="FFFFFFFF" w:tentative="1">
+      <w:start w:val="1"/>
+      <w:numFmt w:val="bullet"/>
+      <w:lvlText w:val="o"/>
+      <w:lvlJc w:val="left"/>
+      <w:pPr>
+        <w:ind w:left="5760" w:hanging="360"/>
+      </w:pPr>
+      <w:rPr>
+        <w:rFonts w:ascii="Courier New" w:hAnsi="Courier New" w:cs="Courier New" w:hint="default"/>
+      </w:rPr>
+    </w:lvl>
+    <w:lvl w:ilvl="8" w:tplc="FFFFFFFF" w:tentative="1">
+      <w:start w:val="1"/>
+      <w:numFmt w:val="bullet"/>
+      <w:lvlText w:val=""/>
+      <w:lvlJc w:val="left"/>
+      <w:pPr>
+        <w:ind w:left="6480" w:hanging="360"/>
+      </w:pPr>
+      <w:rPr>
+        <w:rFonts w:ascii="Wingdings" w:hAnsi="Wingdings" w:hint="default"/>
+      </w:rPr>
+    </w:lvl>
+  </w:abstractNum>
+  <w:abstractNum w:abstractNumId="2" w15:restartNumberingAfterBreak="0">
+    <w:nsid w:val="28463B84"/>
+    <w:multiLevelType w:val="hybridMultilevel"/>
+    <w:tmpl w:val="7910EC46"/>
+    <w:lvl w:ilvl="0" w:tplc="0812E600">
+      <w:start w:val="1"/>
+      <w:numFmt w:val="decimal"/>
+      <w:lvlText w:val="%1."/>
+      <w:lvlJc w:val="left"/>
+      <w:pPr>
+        <w:ind w:left="720" w:hanging="360"/>
+      </w:pPr>
+      <w:rPr>
+        <w:color w:val="auto"/>
+      </w:rPr>
+    </w:lvl>
+    <w:lvl w:ilvl="1" w:tplc="04090019" w:tentative="1">
+      <w:start w:val="1"/>
+      <w:numFmt w:val="lowerLetter"/>
+      <w:lvlText w:val="%2."/>
+      <w:lvlJc w:val="left"/>
+      <w:pPr>
+        <w:ind w:left="1440" w:hanging="360"/>
+      </w:pPr>
+    </w:lvl>
+    <w:lvl w:ilvl="2" w:tplc="0409001B" w:tentative="1">
+      <w:start w:val="1"/>
+      <w:numFmt w:val="lowerRoman"/>
+      <w:lvlText w:val="%3."/>
+      <w:lvlJc w:val="right"/>
+      <w:pPr>
+        <w:ind w:left="2160" w:hanging="180"/>
+      </w:pPr>
+    </w:lvl>
+    <w:lvl w:ilvl="3" w:tplc="0409000F" w:tentative="1">
+      <w:start w:val="1"/>
+      <w:numFmt w:val="decimal"/>
+      <w:lvlText w:val="%4."/>
+      <w:lvlJc w:val="left"/>
+      <w:pPr>
+        <w:ind w:left="2880" w:hanging="360"/>
+      </w:pPr>
+    </w:lvl>
+    <w:lvl w:ilvl="4" w:tplc="04090019" w:tentative="1">
+      <w:start w:val="1"/>
+      <w:numFmt w:val="lowerLetter"/>
+      <w:lvlText w:val="%5."/>
+      <w:lvlJc w:val="left"/>
+      <w:pPr>
+        <w:ind w:left="3600" w:hanging="360"/>
+      </w:pPr>
+    </w:lvl>
+    <w:lvl w:ilvl="5" w:tplc="0409001B" w:tentative="1">
+      <w:start w:val="1"/>
+      <w:numFmt w:val="lowerRoman"/>
+      <w:lvlText w:val="%6."/>
+      <w:lvlJc w:val="right"/>
+      <w:pPr>
+        <w:ind w:left="4320" w:hanging="180"/>
+      </w:pPr>
+    </w:lvl>
+    <w:lvl w:ilvl="6" w:tplc="0409000F" w:tentative="1">
+      <w:start w:val="1"/>
+      <w:numFmt w:val="decimal"/>
+      <w:lvlText w:val="%7."/>
+      <w:lvlJc w:val="left"/>
+      <w:pPr>
+        <w:ind w:left="5040" w:hanging="360"/>
+      </w:pPr>
+    </w:lvl>
+    <w:lvl w:ilvl="7" w:tplc="04090019" w:tentative="1">
+      <w:start w:val="1"/>
+      <w:numFmt w:val="lowerLetter"/>
+      <w:lvlText w:val="%8."/>
+      <w:lvlJc w:val="left"/>
+      <w:pPr>
+        <w:ind w:left="5760" w:hanging="360"/>
+      </w:pPr>
+    </w:lvl>
+    <w:lvl w:ilvl="8" w:tplc="0409001B" w:tentative="1">
+      <w:start w:val="1"/>
+      <w:numFmt w:val="lowerRoman"/>
+      <w:lvlText w:val="%9."/>
+      <w:lvlJc w:val="right"/>
+      <w:pPr>
+        <w:ind w:left="6480" w:hanging="180"/>
+      </w:pPr>
+    </w:lvl>
+  </w:abstractNum>
+  <w:abstractNum w:abstractNumId="3" w15:restartNumberingAfterBreak="0">
     <w:nsid w:val="3AAC14A2"/>
     <w:multiLevelType w:val="multilevel"/>
     <w:tmpl w:val="5AD879AC"/>
@@ -1032,7 +1776,119 @@
       </w:rPr>
     </w:lvl>
   </w:abstractNum>
-  <w:abstractNum w:abstractNumId="1" w15:restartNumberingAfterBreak="0">
+  <w:abstractNum w:abstractNumId="4" w15:restartNumberingAfterBreak="0">
+    <w:nsid w:val="5C4B637C"/>
+    <w:multiLevelType w:val="hybridMultilevel"/>
+    <w:tmpl w:val="66066ACA"/>
+    <w:lvl w:ilvl="0" w:tplc="4EF47BB6">
+      <w:numFmt w:val="bullet"/>
+      <w:lvlText w:val="-"/>
+      <w:lvlJc w:val="left"/>
+      <w:pPr>
+        <w:ind w:left="720" w:hanging="360"/>
+      </w:pPr>
+      <w:rPr>
+        <w:rFonts w:ascii="Sakkal Majalla" w:eastAsiaTheme="minorHAnsi" w:hAnsi="Sakkal Majalla" w:cs="Sakkal Majalla" w:hint="default"/>
+      </w:rPr>
+    </w:lvl>
+    <w:lvl w:ilvl="1" w:tplc="04090003">
+      <w:start w:val="1"/>
+      <w:numFmt w:val="bullet"/>
+      <w:lvlText w:val="o"/>
+      <w:lvlJc w:val="left"/>
+      <w:pPr>
+        <w:ind w:left="1440" w:hanging="360"/>
+      </w:pPr>
+      <w:rPr>
+        <w:rFonts w:ascii="Courier New" w:hAnsi="Courier New" w:cs="Courier New" w:hint="default"/>
+      </w:rPr>
+    </w:lvl>
+    <w:lvl w:ilvl="2" w:tplc="04090005">
+      <w:start w:val="1"/>
+      <w:numFmt w:val="bullet"/>
+      <w:lvlText w:val=""/>
+      <w:lvlJc w:val="left"/>
+      <w:pPr>
+        <w:ind w:left="2160" w:hanging="360"/>
+      </w:pPr>
+      <w:rPr>
+        <w:rFonts w:ascii="Wingdings" w:hAnsi="Wingdings" w:hint="default"/>
+      </w:rPr>
+    </w:lvl>
+    <w:lvl w:ilvl="3" w:tplc="04090001" w:tentative="1">
+      <w:start w:val="1"/>
+      <w:numFmt w:val="bullet"/>
+      <w:lvlText w:val=""/>
+      <w:lvlJc w:val="left"/>
+      <w:pPr>
+        <w:ind w:left="2880" w:hanging="360"/>
+      </w:pPr>
+      <w:rPr>
+        <w:rFonts w:ascii="Symbol" w:hAnsi="Symbol" w:hint="default"/>
+      </w:rPr>
+    </w:lvl>
+    <w:lvl w:ilvl="4" w:tplc="04090003" w:tentative="1">
+      <w:start w:val="1"/>
+      <w:numFmt w:val="bullet"/>
+      <w:lvlText w:val="o"/>
+      <w:lvlJc w:val="left"/>
+      <w:pPr>
+        <w:ind w:left="3600" w:hanging="360"/>
+      </w:pPr>
+      <w:rPr>
+        <w:rFonts w:ascii="Courier New" w:hAnsi="Courier New" w:cs="Courier New" w:hint="default"/>
+      </w:rPr>
+    </w:lvl>
+    <w:lvl w:ilvl="5" w:tplc="04090005" w:tentative="1">
+      <w:start w:val="1"/>
+      <w:numFmt w:val="bullet"/>
+      <w:lvlText w:val=""/>
+      <w:lvlJc w:val="left"/>
+      <w:pPr>
+        <w:ind w:left="4320" w:hanging="360"/>
+      </w:pPr>
+      <w:rPr>
+        <w:rFonts w:ascii="Wingdings" w:hAnsi="Wingdings" w:hint="default"/>
+      </w:rPr>
+    </w:lvl>
+    <w:lvl w:ilvl="6" w:tplc="04090001" w:tentative="1">
+      <w:start w:val="1"/>
+      <w:numFmt w:val="bullet"/>
+      <w:lvlText w:val=""/>
+      <w:lvlJc w:val="left"/>
+      <w:pPr>
+        <w:ind w:left="5040" w:hanging="360"/>
+      </w:pPr>
+      <w:rPr>
+        <w:rFonts w:ascii="Symbol" w:hAnsi="Symbol" w:hint="default"/>
+      </w:rPr>
+    </w:lvl>
+    <w:lvl w:ilvl="7" w:tplc="04090003" w:tentative="1">
+      <w:start w:val="1"/>
+      <w:numFmt w:val="bullet"/>
+      <w:lvlText w:val="o"/>
+      <w:lvlJc w:val="left"/>
+      <w:pPr>
+        <w:ind w:left="5760" w:hanging="360"/>
+      </w:pPr>
+      <w:rPr>
+        <w:rFonts w:ascii="Courier New" w:hAnsi="Courier New" w:cs="Courier New" w:hint="default"/>
+      </w:rPr>
+    </w:lvl>
+    <w:lvl w:ilvl="8" w:tplc="04090005" w:tentative="1">
+      <w:start w:val="1"/>
+      <w:numFmt w:val="bullet"/>
+      <w:lvlText w:val=""/>
+      <w:lvlJc w:val="left"/>
+      <w:pPr>
+        <w:ind w:left="6480" w:hanging="360"/>
+      </w:pPr>
+      <w:rPr>
+        <w:rFonts w:ascii="Wingdings" w:hAnsi="Wingdings" w:hint="default"/>
+      </w:rPr>
+    </w:lvl>
+  </w:abstractNum>
+  <w:abstractNum w:abstractNumId="5" w15:restartNumberingAfterBreak="0">
     <w:nsid w:val="681E154B"/>
     <w:multiLevelType w:val="hybridMultilevel"/>
     <w:tmpl w:val="3AF0790C"/>
@@ -1145,7 +2001,7 @@
       </w:rPr>
     </w:lvl>
   </w:abstractNum>
-  <w:abstractNum w:abstractNumId="2" w15:restartNumberingAfterBreak="0">
+  <w:abstractNum w:abstractNumId="6" w15:restartNumberingAfterBreak="0">
     <w:nsid w:val="7833017B"/>
     <w:multiLevelType w:val="multilevel"/>
     <w:tmpl w:val="54C69BAE"/>
@@ -1264,13 +2120,25 @@
     </w:lvl>
   </w:abstractNum>
   <w:num w:numId="1" w16cid:durableId="713894388">
+    <w:abstractNumId w:val="3"/>
+  </w:num>
+  <w:num w:numId="2" w16cid:durableId="1181548549">
+    <w:abstractNumId w:val="6"/>
+  </w:num>
+  <w:num w:numId="3" w16cid:durableId="817767291">
+    <w:abstractNumId w:val="5"/>
+  </w:num>
+  <w:num w:numId="4" w16cid:durableId="432701202">
+    <w:abstractNumId w:val="4"/>
+  </w:num>
+  <w:num w:numId="5" w16cid:durableId="1821656345">
     <w:abstractNumId w:val="0"/>
   </w:num>
-  <w:num w:numId="2" w16cid:durableId="1181548549">
+  <w:num w:numId="6" w16cid:durableId="1023172262">
+    <w:abstractNumId w:val="1"/>
+  </w:num>
+  <w:num w:numId="7" w16cid:durableId="579370573">
     <w:abstractNumId w:val="2"/>
-  </w:num>
-  <w:num w:numId="3" w16cid:durableId="817767291">
-    <w:abstractNumId w:val="1"/>
   </w:num>
 </w:numbering>
 </file>
@@ -1280,10 +2148,10 @@
   <w:docDefaults>
     <w:rPrDefault>
       <w:rPr>
-        <w:rFonts w:asciiTheme="minorHAnsi" w:eastAsiaTheme="minorHAnsi" w:hAnsiTheme="minorHAnsi" w:cstheme="minorBidi"/>
+        <w:rFonts w:asciiTheme="minorHAnsi" w:eastAsiaTheme="minorHAnsi" w:hAnsiTheme="minorHAnsi" w:cs="Sakkal Majalla"/>
         <w:kern w:val="2"/>
         <w:sz w:val="22"/>
-        <w:szCs w:val="22"/>
+        <w:szCs w:val="32"/>
         <w:lang w:val="en-US" w:eastAsia="en-US" w:bidi="ar-SA"/>
         <w14:ligatures w14:val="standardContextual"/>
       </w:rPr>
@@ -1675,7 +2543,7 @@
   <w:style w:type="paragraph" w:default="1" w:styleId="Normal">
     <w:name w:val="Normal"/>
     <w:qFormat/>
-    <w:rsid w:val="00B70B2C"/>
+    <w:rsid w:val="00BB3618"/>
     <w:pPr>
       <w:bidi/>
     </w:pPr>
@@ -1699,10 +2567,32 @@
       <w:outlineLvl w:val="0"/>
     </w:pPr>
     <w:rPr>
-      <w:rFonts w:ascii="Sakkal Majalla" w:eastAsiaTheme="majorEastAsia" w:hAnsi="Sakkal Majalla" w:cs="Sakkal Majalla"/>
+      <w:rFonts w:ascii="Sakkal Majalla" w:eastAsiaTheme="majorEastAsia" w:hAnsi="Sakkal Majalla"/>
       <w:color w:val="000000" w:themeColor="text1"/>
       <w:sz w:val="40"/>
       <w:szCs w:val="40"/>
+    </w:rPr>
+  </w:style>
+  <w:style w:type="paragraph" w:styleId="Heading2">
+    <w:name w:val="heading 2"/>
+    <w:basedOn w:val="Normal"/>
+    <w:next w:val="Normal"/>
+    <w:link w:val="Heading2Char"/>
+    <w:uiPriority w:val="9"/>
+    <w:unhideWhenUsed/>
+    <w:qFormat/>
+    <w:rsid w:val="009D08F8"/>
+    <w:pPr>
+      <w:keepNext/>
+      <w:keepLines/>
+      <w:spacing w:before="40" w:after="0"/>
+      <w:outlineLvl w:val="1"/>
+    </w:pPr>
+    <w:rPr>
+      <w:rFonts w:asciiTheme="majorHAnsi" w:eastAsiaTheme="majorEastAsia" w:hAnsiTheme="majorHAnsi" w:cstheme="majorBidi"/>
+      <w:color w:val="2F5496" w:themeColor="accent1" w:themeShade="BF"/>
+      <w:sz w:val="26"/>
+      <w:szCs w:val="26"/>
     </w:rPr>
   </w:style>
   <w:style w:type="character" w:default="1" w:styleId="DefaultParagraphFont">
@@ -1813,7 +2703,7 @@
       <w:jc w:val="center"/>
     </w:pPr>
     <w:rPr>
-      <w:rFonts w:ascii="Sakkal Majalla" w:eastAsiaTheme="majorEastAsia" w:hAnsi="Sakkal Majalla" w:cs="Sakkal Majalla"/>
+      <w:rFonts w:ascii="Sakkal Majalla" w:eastAsiaTheme="majorEastAsia" w:hAnsi="Sakkal Majalla"/>
       <w:spacing w:val="-10"/>
       <w:kern w:val="28"/>
       <w:sz w:val="56"/>
@@ -1992,9 +2882,8 @@
       <w:spacing w:after="0" w:line="240" w:lineRule="auto"/>
     </w:pPr>
     <w:rPr>
-      <w:rFonts w:ascii="Sakkal Majalla" w:hAnsi="Sakkal Majalla" w:cs="Sakkal Majalla"/>
+      <w:rFonts w:ascii="Sakkal Majalla" w:hAnsi="Sakkal Majalla"/>
       <w:sz w:val="32"/>
-      <w:szCs w:val="32"/>
     </w:rPr>
     <w:tblPr>
       <w:tblStyleRowBandSize w:val="1"/>
@@ -2106,6 +2995,59 @@
       <w:kern w:val="28"/>
       <w:sz w:val="44"/>
       <w:szCs w:val="44"/>
+    </w:rPr>
+  </w:style>
+  <w:style w:type="character" w:customStyle="1" w:styleId="Heading2Char">
+    <w:name w:val="Heading 2 Char"/>
+    <w:basedOn w:val="DefaultParagraphFont"/>
+    <w:link w:val="Heading2"/>
+    <w:uiPriority w:val="9"/>
+    <w:rsid w:val="009D08F8"/>
+    <w:rPr>
+      <w:rFonts w:asciiTheme="majorHAnsi" w:eastAsiaTheme="majorEastAsia" w:hAnsiTheme="majorHAnsi" w:cstheme="majorBidi"/>
+      <w:color w:val="2F5496" w:themeColor="accent1" w:themeShade="BF"/>
+      <w:sz w:val="26"/>
+      <w:szCs w:val="26"/>
+    </w:rPr>
+  </w:style>
+  <w:style w:type="character" w:customStyle="1" w:styleId="search-keys">
+    <w:name w:val="search-keys"/>
+    <w:basedOn w:val="DefaultParagraphFont"/>
+    <w:rsid w:val="00715890"/>
+  </w:style>
+  <w:style w:type="paragraph" w:styleId="IntenseQuote">
+    <w:name w:val="Intense Quote"/>
+    <w:basedOn w:val="Normal"/>
+    <w:next w:val="Normal"/>
+    <w:link w:val="IntenseQuoteChar"/>
+    <w:uiPriority w:val="30"/>
+    <w:qFormat/>
+    <w:rsid w:val="00977995"/>
+    <w:pPr>
+      <w:pBdr>
+        <w:top w:val="single" w:sz="4" w:space="10" w:color="4472C4" w:themeColor="accent1"/>
+        <w:bottom w:val="single" w:sz="4" w:space="10" w:color="4472C4" w:themeColor="accent1"/>
+      </w:pBdr>
+      <w:spacing w:before="360" w:after="360"/>
+      <w:ind w:left="864" w:right="864"/>
+      <w:jc w:val="center"/>
+    </w:pPr>
+    <w:rPr>
+      <w:i/>
+      <w:iCs/>
+      <w:color w:val="4472C4" w:themeColor="accent1"/>
+    </w:rPr>
+  </w:style>
+  <w:style w:type="character" w:customStyle="1" w:styleId="IntenseQuoteChar">
+    <w:name w:val="Intense Quote Char"/>
+    <w:basedOn w:val="DefaultParagraphFont"/>
+    <w:link w:val="IntenseQuote"/>
+    <w:uiPriority w:val="30"/>
+    <w:rsid w:val="00977995"/>
+    <w:rPr>
+      <w:i/>
+      <w:iCs/>
+      <w:color w:val="4472C4" w:themeColor="accent1"/>
     </w:rPr>
   </w:style>
 </w:styles>
